--- a/doc/report.docx
+++ b/doc/report.docx
@@ -45,7 +45,17 @@
           <w:sz w:val="36"/>
           <w:szCs w:val="36"/>
         </w:rPr>
-        <w:t>On</w:t>
+        <w:t>O</w:t>
+      </w:r>
+      <w:r>
+        <w:rPr>
+          <w:rFonts w:asciiTheme="minorHAnsi" w:hAnsiTheme="minorHAnsi" w:cstheme="minorHAnsi"/>
+          <w:b/>
+          <w:bCs/>
+          <w:sz w:val="36"/>
+          <w:szCs w:val="36"/>
+        </w:rPr>
+        <w:t>N</w:t>
       </w:r>
     </w:p>
     <w:p>
@@ -290,7 +300,27 @@
           <w:sz w:val="36"/>
           <w:szCs w:val="36"/>
         </w:rPr>
-        <w:t>LJ SCHOOL OF COMPUTER APPLICATION</w:t>
+        <w:t xml:space="preserve">LJ </w:t>
+      </w:r>
+      <w:r>
+        <w:rPr>
+          <w:rFonts w:asciiTheme="minorHAnsi" w:hAnsiTheme="minorHAnsi" w:cstheme="minorHAnsi"/>
+          <w:b/>
+          <w:bCs/>
+          <w:sz w:val="36"/>
+          <w:szCs w:val="36"/>
+        </w:rPr>
+        <w:t>INSTITUTE</w:t>
+      </w:r>
+      <w:r>
+        <w:rPr>
+          <w:rFonts w:asciiTheme="minorHAnsi" w:hAnsiTheme="minorHAnsi" w:cstheme="minorHAnsi"/>
+          <w:b/>
+          <w:bCs/>
+          <w:sz w:val="36"/>
+          <w:szCs w:val="36"/>
+        </w:rPr>
+        <w:t xml:space="preserve"> OF COMPUTER APPLICATION</w:t>
       </w:r>
     </w:p>
     <w:p>
@@ -947,17 +977,7 @@
           <w:lang w:val="en-US"/>
         </w:rPr>
         <w:lastRenderedPageBreak/>
-        <w:t xml:space="preserve">1. </w:t>
-      </w:r>
-      <w:r>
-        <w:rPr>
-          <w:b/>
-          <w:bCs/>
-          <w:sz w:val="36"/>
-          <w:szCs w:val="36"/>
-          <w:lang w:val="en-US"/>
-        </w:rPr>
-        <w:t>Problem Definition</w:t>
+        <w:t>1. Problem Definition</w:t>
       </w:r>
     </w:p>
     <w:p>
@@ -6563,6 +6583,7 @@
   <w:style w:type="character" w:default="1" w:styleId="DefaultParagraphFont">
     <w:name w:val="Default Paragraph Font"/>
     <w:uiPriority w:val="1"/>
+    <w:semiHidden/>
     <w:unhideWhenUsed/>
   </w:style>
   <w:style w:type="table" w:default="1" w:styleId="TableNormal">
